--- a/Contents/Workspace/CPA_2505/2_fileprocess/source/docx/2003_1차_2003년-회계학(1형).docx
+++ b/Contents/Workspace/CPA_2505/2_fileprocess/source/docx/2003_1차_2003년-회계학(1형).docx
@@ -8860,12 +8860,6 @@
         <w:gridCol w:w="1013"/>
       </w:tblGrid>
       <w:tr>
-        <w:tblPrEx>
-          <w:tblCellMar>
-            <w:top w:w="0" w:type="dxa"/>
-            <w:bottom w:w="0" w:type="dxa"/>
-          </w:tblCellMar>
-        </w:tblPrEx>
         <w:trPr>
           <w:trHeight w:hRule="exact" w:val="276"/>
         </w:trPr>
@@ -9039,12 +9033,6 @@
         </w:tc>
       </w:tr>
       <w:tr>
-        <w:tblPrEx>
-          <w:tblCellMar>
-            <w:top w:w="0" w:type="dxa"/>
-            <w:bottom w:w="0" w:type="dxa"/>
-          </w:tblCellMar>
-        </w:tblPrEx>
         <w:trPr>
           <w:trHeight w:hRule="exact" w:val="276"/>
         </w:trPr>
@@ -9212,12 +9200,6 @@
         </w:tc>
       </w:tr>
       <w:tr>
-        <w:tblPrEx>
-          <w:tblCellMar>
-            <w:top w:w="0" w:type="dxa"/>
-            <w:bottom w:w="0" w:type="dxa"/>
-          </w:tblCellMar>
-        </w:tblPrEx>
         <w:trPr>
           <w:trHeight w:hRule="exact" w:val="276"/>
         </w:trPr>
@@ -13642,12 +13624,6 @@
         <w:gridCol w:w="5465"/>
       </w:tblGrid>
       <w:tr>
-        <w:tblPrEx>
-          <w:tblCellMar>
-            <w:top w:w="0" w:type="dxa"/>
-            <w:bottom w:w="0" w:type="dxa"/>
-          </w:tblCellMar>
-        </w:tblPrEx>
         <w:trPr>
           <w:trHeight w:hRule="exact" w:val="628"/>
         </w:trPr>
@@ -14516,12 +14492,6 @@
         <w:gridCol w:w="5579"/>
       </w:tblGrid>
       <w:tr>
-        <w:tblPrEx>
-          <w:tblCellMar>
-            <w:top w:w="0" w:type="dxa"/>
-            <w:bottom w:w="0" w:type="dxa"/>
-          </w:tblCellMar>
-        </w:tblPrEx>
         <w:trPr>
           <w:trHeight w:hRule="exact" w:val="1045"/>
         </w:trPr>
@@ -20574,12 +20544,6 @@
         <w:gridCol w:w="1851"/>
       </w:tblGrid>
       <w:tr>
-        <w:tblPrEx>
-          <w:tblCellMar>
-            <w:top w:w="0" w:type="dxa"/>
-            <w:bottom w:w="0" w:type="dxa"/>
-          </w:tblCellMar>
-        </w:tblPrEx>
         <w:trPr>
           <w:trHeight w:hRule="exact" w:val="276"/>
         </w:trPr>
@@ -20854,12 +20818,6 @@
         </w:tc>
       </w:tr>
       <w:tr>
-        <w:tblPrEx>
-          <w:tblCellMar>
-            <w:top w:w="0" w:type="dxa"/>
-            <w:bottom w:w="0" w:type="dxa"/>
-          </w:tblCellMar>
-        </w:tblPrEx>
         <w:trPr>
           <w:trHeight w:hRule="exact" w:val="312"/>
         </w:trPr>
@@ -21016,12 +20974,6 @@
         </w:tc>
       </w:tr>
       <w:tr>
-        <w:tblPrEx>
-          <w:tblCellMar>
-            <w:top w:w="0" w:type="dxa"/>
-            <w:bottom w:w="0" w:type="dxa"/>
-          </w:tblCellMar>
-        </w:tblPrEx>
         <w:trPr>
           <w:trHeight w:hRule="exact" w:val="313"/>
         </w:trPr>
@@ -21146,12 +21098,6 @@
         </w:tc>
       </w:tr>
       <w:tr>
-        <w:tblPrEx>
-          <w:tblCellMar>
-            <w:top w:w="0" w:type="dxa"/>
-            <w:bottom w:w="0" w:type="dxa"/>
-          </w:tblCellMar>
-        </w:tblPrEx>
         <w:trPr>
           <w:trHeight w:hRule="exact" w:val="312"/>
         </w:trPr>
@@ -21273,12 +21219,6 @@
         </w:tc>
       </w:tr>
       <w:tr>
-        <w:tblPrEx>
-          <w:tblCellMar>
-            <w:top w:w="0" w:type="dxa"/>
-            <w:bottom w:w="0" w:type="dxa"/>
-          </w:tblCellMar>
-        </w:tblPrEx>
         <w:trPr>
           <w:trHeight w:hRule="exact" w:val="1332"/>
         </w:trPr>
@@ -27045,12 +26985,6 @@
         <w:gridCol w:w="5295"/>
       </w:tblGrid>
       <w:tr>
-        <w:tblPrEx>
-          <w:tblCellMar>
-            <w:top w:w="0" w:type="dxa"/>
-            <w:bottom w:w="0" w:type="dxa"/>
-          </w:tblCellMar>
-        </w:tblPrEx>
         <w:trPr>
           <w:trHeight w:hRule="exact" w:val="1066"/>
         </w:trPr>
@@ -27438,12 +27372,6 @@
         <w:gridCol w:w="1603"/>
       </w:tblGrid>
       <w:tr>
-        <w:tblPrEx>
-          <w:tblCellMar>
-            <w:top w:w="0" w:type="dxa"/>
-            <w:bottom w:w="0" w:type="dxa"/>
-          </w:tblCellMar>
-        </w:tblPrEx>
         <w:trPr>
           <w:trHeight w:hRule="exact" w:val="276"/>
         </w:trPr>
@@ -27634,12 +27562,6 @@
         </w:tc>
       </w:tr>
       <w:tr>
-        <w:tblPrEx>
-          <w:tblCellMar>
-            <w:top w:w="0" w:type="dxa"/>
-            <w:bottom w:w="0" w:type="dxa"/>
-          </w:tblCellMar>
-        </w:tblPrEx>
         <w:trPr>
           <w:trHeight w:hRule="exact" w:val="312"/>
         </w:trPr>
@@ -27983,12 +27905,6 @@
         </w:tc>
       </w:tr>
       <w:tr>
-        <w:tblPrEx>
-          <w:tblCellMar>
-            <w:top w:w="0" w:type="dxa"/>
-            <w:bottom w:w="0" w:type="dxa"/>
-          </w:tblCellMar>
-        </w:tblPrEx>
         <w:trPr>
           <w:trHeight w:hRule="exact" w:val="312"/>
         </w:trPr>
@@ -28303,12 +28219,6 @@
         </w:tc>
       </w:tr>
       <w:tr>
-        <w:tblPrEx>
-          <w:tblCellMar>
-            <w:top w:w="0" w:type="dxa"/>
-            <w:bottom w:w="0" w:type="dxa"/>
-          </w:tblCellMar>
-        </w:tblPrEx>
         <w:trPr>
           <w:trHeight w:hRule="exact" w:val="312"/>
         </w:trPr>
@@ -28623,12 +28533,6 @@
         </w:tc>
       </w:tr>
       <w:tr>
-        <w:tblPrEx>
-          <w:tblCellMar>
-            <w:top w:w="0" w:type="dxa"/>
-            <w:bottom w:w="0" w:type="dxa"/>
-          </w:tblCellMar>
-        </w:tblPrEx>
         <w:trPr>
           <w:trHeight w:hRule="exact" w:val="312"/>
         </w:trPr>
@@ -28943,12 +28847,6 @@
         </w:tc>
       </w:tr>
       <w:tr>
-        <w:tblPrEx>
-          <w:tblCellMar>
-            <w:top w:w="0" w:type="dxa"/>
-            <w:bottom w:w="0" w:type="dxa"/>
-          </w:tblCellMar>
-        </w:tblPrEx>
         <w:trPr>
           <w:trHeight w:hRule="exact" w:val="312"/>
         </w:trPr>
@@ -31241,12 +31139,6 @@
         <w:gridCol w:w="1283"/>
       </w:tblGrid>
       <w:tr>
-        <w:tblPrEx>
-          <w:tblCellMar>
-            <w:top w:w="0" w:type="dxa"/>
-            <w:bottom w:w="0" w:type="dxa"/>
-          </w:tblCellMar>
-        </w:tblPrEx>
         <w:trPr>
           <w:trHeight w:hRule="exact" w:val="312"/>
         </w:trPr>
@@ -31441,12 +31333,6 @@
         </w:tc>
       </w:tr>
       <w:tr>
-        <w:tblPrEx>
-          <w:tblCellMar>
-            <w:top w:w="0" w:type="dxa"/>
-            <w:bottom w:w="0" w:type="dxa"/>
-          </w:tblCellMar>
-        </w:tblPrEx>
         <w:trPr>
           <w:trHeight w:hRule="exact" w:val="369"/>
         </w:trPr>
@@ -31647,12 +31533,6 @@
         </w:tc>
       </w:tr>
       <w:tr>
-        <w:tblPrEx>
-          <w:tblCellMar>
-            <w:top w:w="0" w:type="dxa"/>
-            <w:bottom w:w="0" w:type="dxa"/>
-          </w:tblCellMar>
-        </w:tblPrEx>
         <w:trPr>
           <w:trHeight w:hRule="exact" w:val="369"/>
         </w:trPr>
@@ -31856,12 +31736,6 @@
         </w:tc>
       </w:tr>
       <w:tr>
-        <w:tblPrEx>
-          <w:tblCellMar>
-            <w:top w:w="0" w:type="dxa"/>
-            <w:bottom w:w="0" w:type="dxa"/>
-          </w:tblCellMar>
-        </w:tblPrEx>
         <w:trPr>
           <w:trHeight w:hRule="exact" w:val="369"/>
         </w:trPr>
@@ -32065,12 +31939,6 @@
         </w:tc>
       </w:tr>
       <w:tr>
-        <w:tblPrEx>
-          <w:tblCellMar>
-            <w:top w:w="0" w:type="dxa"/>
-            <w:bottom w:w="0" w:type="dxa"/>
-          </w:tblCellMar>
-        </w:tblPrEx>
         <w:trPr>
           <w:trHeight w:hRule="exact" w:val="369"/>
         </w:trPr>
@@ -32274,12 +32142,6 @@
         </w:tc>
       </w:tr>
       <w:tr>
-        <w:tblPrEx>
-          <w:tblCellMar>
-            <w:top w:w="0" w:type="dxa"/>
-            <w:bottom w:w="0" w:type="dxa"/>
-          </w:tblCellMar>
-        </w:tblPrEx>
         <w:trPr>
           <w:trHeight w:hRule="exact" w:val="312"/>
         </w:trPr>
@@ -33757,12 +33619,6 @@
         <w:gridCol w:w="2342"/>
       </w:tblGrid>
       <w:tr>
-        <w:tblPrEx>
-          <w:tblCellMar>
-            <w:top w:w="0" w:type="dxa"/>
-            <w:bottom w:w="0" w:type="dxa"/>
-          </w:tblCellMar>
-        </w:tblPrEx>
         <w:trPr>
           <w:trHeight w:hRule="exact" w:val="312"/>
         </w:trPr>
@@ -33906,12 +33762,6 @@
         </w:tc>
       </w:tr>
       <w:tr>
-        <w:tblPrEx>
-          <w:tblCellMar>
-            <w:top w:w="0" w:type="dxa"/>
-            <w:bottom w:w="0" w:type="dxa"/>
-          </w:tblCellMar>
-        </w:tblPrEx>
         <w:trPr>
           <w:trHeight w:hRule="exact" w:val="313"/>
         </w:trPr>
@@ -34121,12 +33971,6 @@
         </w:tc>
       </w:tr>
       <w:tr>
-        <w:tblPrEx>
-          <w:tblCellMar>
-            <w:top w:w="0" w:type="dxa"/>
-            <w:bottom w:w="0" w:type="dxa"/>
-          </w:tblCellMar>
-        </w:tblPrEx>
         <w:trPr>
           <w:trHeight w:hRule="exact" w:val="312"/>
         </w:trPr>
@@ -34629,12 +34473,6 @@
         <w:gridCol w:w="1963"/>
       </w:tblGrid>
       <w:tr>
-        <w:tblPrEx>
-          <w:tblCellMar>
-            <w:top w:w="0" w:type="dxa"/>
-            <w:bottom w:w="0" w:type="dxa"/>
-          </w:tblCellMar>
-        </w:tblPrEx>
         <w:trPr>
           <w:trHeight w:hRule="exact" w:val="276"/>
         </w:trPr>
@@ -34791,12 +34629,6 @@
         </w:tc>
       </w:tr>
       <w:tr>
-        <w:tblPrEx>
-          <w:tblCellMar>
-            <w:top w:w="0" w:type="dxa"/>
-            <w:bottom w:w="0" w:type="dxa"/>
-          </w:tblCellMar>
-        </w:tblPrEx>
         <w:trPr>
           <w:trHeight w:hRule="exact" w:val="276"/>
         </w:trPr>
@@ -34978,12 +34810,6 @@
         </w:tc>
       </w:tr>
       <w:tr>
-        <w:tblPrEx>
-          <w:tblCellMar>
-            <w:top w:w="0" w:type="dxa"/>
-            <w:bottom w:w="0" w:type="dxa"/>
-          </w:tblCellMar>
-        </w:tblPrEx>
         <w:trPr>
           <w:trHeight w:hRule="exact" w:val="276"/>
         </w:trPr>
@@ -35167,12 +34993,6 @@
         </w:tc>
       </w:tr>
       <w:tr>
-        <w:tblPrEx>
-          <w:tblCellMar>
-            <w:top w:w="0" w:type="dxa"/>
-            <w:bottom w:w="0" w:type="dxa"/>
-          </w:tblCellMar>
-        </w:tblPrEx>
         <w:trPr>
           <w:trHeight w:hRule="exact" w:val="276"/>
         </w:trPr>
@@ -35356,12 +35176,6 @@
         </w:tc>
       </w:tr>
       <w:tr>
-        <w:tblPrEx>
-          <w:tblCellMar>
-            <w:top w:w="0" w:type="dxa"/>
-            <w:bottom w:w="0" w:type="dxa"/>
-          </w:tblCellMar>
-        </w:tblPrEx>
         <w:trPr>
           <w:trHeight w:hRule="exact" w:val="276"/>
         </w:trPr>
@@ -35545,12 +35359,6 @@
         </w:tc>
       </w:tr>
       <w:tr>
-        <w:tblPrEx>
-          <w:tblCellMar>
-            <w:top w:w="0" w:type="dxa"/>
-            <w:bottom w:w="0" w:type="dxa"/>
-          </w:tblCellMar>
-        </w:tblPrEx>
         <w:trPr>
           <w:trHeight w:hRule="exact" w:val="276"/>
         </w:trPr>
@@ -36814,12 +36622,6 @@
         <w:gridCol w:w="1236"/>
       </w:tblGrid>
       <w:tr>
-        <w:tblPrEx>
-          <w:tblCellMar>
-            <w:top w:w="0" w:type="dxa"/>
-            <w:bottom w:w="0" w:type="dxa"/>
-          </w:tblCellMar>
-        </w:tblPrEx>
         <w:trPr>
           <w:trHeight w:hRule="exact" w:val="312"/>
         </w:trPr>
@@ -37031,12 +36833,6 @@
         </w:tc>
       </w:tr>
       <w:tr>
-        <w:tblPrEx>
-          <w:tblCellMar>
-            <w:top w:w="0" w:type="dxa"/>
-            <w:bottom w:w="0" w:type="dxa"/>
-          </w:tblCellMar>
-        </w:tblPrEx>
         <w:trPr>
           <w:trHeight w:hRule="exact" w:val="312"/>
         </w:trPr>
@@ -37238,12 +37034,6 @@
         </w:tc>
       </w:tr>
       <w:tr>
-        <w:tblPrEx>
-          <w:tblCellMar>
-            <w:top w:w="0" w:type="dxa"/>
-            <w:bottom w:w="0" w:type="dxa"/>
-          </w:tblCellMar>
-        </w:tblPrEx>
         <w:trPr>
           <w:trHeight w:hRule="exact" w:val="312"/>
         </w:trPr>
@@ -37453,12 +37243,6 @@
         </w:tc>
       </w:tr>
       <w:tr>
-        <w:tblPrEx>
-          <w:tblCellMar>
-            <w:top w:w="0" w:type="dxa"/>
-            <w:bottom w:w="0" w:type="dxa"/>
-          </w:tblCellMar>
-        </w:tblPrEx>
         <w:trPr>
           <w:trHeight w:hRule="exact" w:val="312"/>
         </w:trPr>
@@ -37658,12 +37442,6 @@
         </w:tc>
       </w:tr>
       <w:tr>
-        <w:tblPrEx>
-          <w:tblCellMar>
-            <w:top w:w="0" w:type="dxa"/>
-            <w:bottom w:w="0" w:type="dxa"/>
-          </w:tblCellMar>
-        </w:tblPrEx>
         <w:trPr>
           <w:trHeight w:hRule="exact" w:val="312"/>
         </w:trPr>
@@ -37864,12 +37642,6 @@
         </w:tc>
       </w:tr>
       <w:tr>
-        <w:tblPrEx>
-          <w:tblCellMar>
-            <w:top w:w="0" w:type="dxa"/>
-            <w:bottom w:w="0" w:type="dxa"/>
-          </w:tblCellMar>
-        </w:tblPrEx>
         <w:trPr>
           <w:trHeight w:hRule="exact" w:val="276"/>
         </w:trPr>
@@ -46232,12 +46004,6 @@
         <w:gridCol w:w="1963"/>
       </w:tblGrid>
       <w:tr>
-        <w:tblPrEx>
-          <w:tblCellMar>
-            <w:top w:w="0" w:type="dxa"/>
-            <w:bottom w:w="0" w:type="dxa"/>
-          </w:tblCellMar>
-        </w:tblPrEx>
         <w:trPr>
           <w:trHeight w:hRule="exact" w:val="276"/>
         </w:trPr>
@@ -46405,12 +46171,6 @@
         </w:tc>
       </w:tr>
       <w:tr>
-        <w:tblPrEx>
-          <w:tblCellMar>
-            <w:top w:w="0" w:type="dxa"/>
-            <w:bottom w:w="0" w:type="dxa"/>
-          </w:tblCellMar>
-        </w:tblPrEx>
         <w:trPr>
           <w:trHeight w:hRule="exact" w:val="312"/>
         </w:trPr>
@@ -46533,12 +46293,6 @@
         </w:tc>
       </w:tr>
       <w:tr>
-        <w:tblPrEx>
-          <w:tblCellMar>
-            <w:top w:w="0" w:type="dxa"/>
-            <w:bottom w:w="0" w:type="dxa"/>
-          </w:tblCellMar>
-        </w:tblPrEx>
         <w:trPr>
           <w:trHeight w:hRule="exact" w:val="312"/>
         </w:trPr>
@@ -46693,12 +46447,6 @@
         </w:tc>
       </w:tr>
       <w:tr>
-        <w:tblPrEx>
-          <w:tblCellMar>
-            <w:top w:w="0" w:type="dxa"/>
-            <w:bottom w:w="0" w:type="dxa"/>
-          </w:tblCellMar>
-        </w:tblPrEx>
         <w:trPr>
           <w:trHeight w:hRule="exact" w:val="312"/>
         </w:trPr>
@@ -46805,12 +46553,6 @@
         </w:tc>
       </w:tr>
       <w:tr>
-        <w:tblPrEx>
-          <w:tblCellMar>
-            <w:top w:w="0" w:type="dxa"/>
-            <w:bottom w:w="0" w:type="dxa"/>
-          </w:tblCellMar>
-        </w:tblPrEx>
         <w:trPr>
           <w:trHeight w:hRule="exact" w:val="312"/>
         </w:trPr>
@@ -46917,12 +46659,6 @@
         </w:tc>
       </w:tr>
       <w:tr>
-        <w:tblPrEx>
-          <w:tblCellMar>
-            <w:top w:w="0" w:type="dxa"/>
-            <w:bottom w:w="0" w:type="dxa"/>
-          </w:tblCellMar>
-        </w:tblPrEx>
         <w:trPr>
           <w:trHeight w:hRule="exact" w:val="312"/>
         </w:trPr>
@@ -48721,12 +48457,6 @@
         <w:gridCol w:w="951"/>
       </w:tblGrid>
       <w:tr>
-        <w:tblPrEx>
-          <w:tblCellMar>
-            <w:top w:w="0" w:type="dxa"/>
-            <w:bottom w:w="0" w:type="dxa"/>
-          </w:tblCellMar>
-        </w:tblPrEx>
         <w:trPr>
           <w:trHeight w:hRule="exact" w:val="276"/>
         </w:trPr>
@@ -48893,12 +48623,6 @@
         </w:tc>
       </w:tr>
       <w:tr>
-        <w:tblPrEx>
-          <w:tblCellMar>
-            <w:top w:w="0" w:type="dxa"/>
-            <w:bottom w:w="0" w:type="dxa"/>
-          </w:tblCellMar>
-        </w:tblPrEx>
         <w:trPr>
           <w:trHeight w:hRule="exact" w:val="312"/>
         </w:trPr>
@@ -49059,12 +48783,6 @@
         </w:tc>
       </w:tr>
       <w:tr>
-        <w:tblPrEx>
-          <w:tblCellMar>
-            <w:top w:w="0" w:type="dxa"/>
-            <w:bottom w:w="0" w:type="dxa"/>
-          </w:tblCellMar>
-        </w:tblPrEx>
         <w:trPr>
           <w:trHeight w:hRule="exact" w:val="312"/>
         </w:trPr>
@@ -49227,12 +48945,6 @@
         </w:tc>
       </w:tr>
       <w:tr>
-        <w:tblPrEx>
-          <w:tblCellMar>
-            <w:top w:w="0" w:type="dxa"/>
-            <w:bottom w:w="0" w:type="dxa"/>
-          </w:tblCellMar>
-        </w:tblPrEx>
         <w:trPr>
           <w:trHeight w:hRule="exact" w:val="312"/>
         </w:trPr>
@@ -49405,12 +49117,6 @@
         </w:tc>
       </w:tr>
       <w:tr>
-        <w:tblPrEx>
-          <w:tblCellMar>
-            <w:top w:w="0" w:type="dxa"/>
-            <w:bottom w:w="0" w:type="dxa"/>
-          </w:tblCellMar>
-        </w:tblPrEx>
         <w:trPr>
           <w:trHeight w:hRule="exact" w:val="312"/>
         </w:trPr>
@@ -49559,12 +49265,6 @@
         </w:tc>
       </w:tr>
       <w:tr>
-        <w:tblPrEx>
-          <w:tblCellMar>
-            <w:top w:w="0" w:type="dxa"/>
-            <w:bottom w:w="0" w:type="dxa"/>
-          </w:tblCellMar>
-        </w:tblPrEx>
         <w:trPr>
           <w:trHeight w:hRule="exact" w:val="312"/>
         </w:trPr>
@@ -49711,12 +49411,6 @@
         </w:tc>
       </w:tr>
       <w:tr>
-        <w:tblPrEx>
-          <w:tblCellMar>
-            <w:top w:w="0" w:type="dxa"/>
-            <w:bottom w:w="0" w:type="dxa"/>
-          </w:tblCellMar>
-        </w:tblPrEx>
         <w:trPr>
           <w:trHeight w:hRule="exact" w:val="312"/>
         </w:trPr>
